--- a/Documents/IP_Wireframe.docx
+++ b/Documents/IP_Wireframe.docx
@@ -1,6 +1,6 @@
 
 <file path=word/document.xml><?xml version="1.0" encoding="utf-8"?>
-<w:document xmlns:wpc="http://schemas.microsoft.com/office/word/2010/wordprocessingCanvas" xmlns:cx="http://schemas.microsoft.com/office/drawing/2014/chartex" xmlns:cx1="http://schemas.microsoft.com/office/drawing/2015/9/8/chartex" xmlns:cx2="http://schemas.microsoft.com/office/drawing/2015/10/21/chartex" xmlns:cx3="http://schemas.microsoft.com/office/drawing/2016/5/9/chartex" xmlns:cx4="http://schemas.microsoft.com/office/drawing/2016/5/10/chartex" xmlns:cx5="http://schemas.microsoft.com/office/drawing/2016/5/11/chartex" xmlns:cx6="http://schemas.microsoft.com/office/drawing/2016/5/12/chartex" xmlns:cx7="http://schemas.microsoft.com/office/drawing/2016/5/13/chartex" xmlns:cx8="http://schemas.microsoft.com/office/drawing/2016/5/14/chartex" xmlns:mc="http://schemas.openxmlformats.org/markup-compatibility/2006" xmlns:aink="http://schemas.microsoft.com/office/drawing/2016/ink" xmlns:am3d="http://schemas.microsoft.com/office/drawing/2017/model3d" xmlns:o="urn:schemas-microsoft-com:office:office" xmlns:oel="http://schemas.microsoft.com/office/2019/extlst" xmlns:r="http://schemas.openxmlformats.org/officeDocument/2006/relationships" xmlns:m="http://schemas.openxmlformats.org/officeDocument/2006/math" xmlns:v="urn:schemas-microsoft-com:vml" xmlns:wp14="http://schemas.microsoft.com/office/word/2010/wordprocessingDrawing" xmlns:wp="http://schemas.openxmlformats.org/drawingml/2006/wordprocessingDrawing" xmlns:w10="urn:schemas-microsoft-com:office:word" xmlns:w="http://schemas.openxmlformats.org/wordprocessingml/2006/main" xmlns:w14="http://schemas.microsoft.com/office/word/2010/wordml" xmlns:w15="http://schemas.microsoft.com/office/word/2012/wordml" xmlns:w16cex="http://schemas.microsoft.com/office/word/2018/wordml/cex" xmlns:w16cid="http://schemas.microsoft.com/office/word/2016/wordml/cid" xmlns:w16="http://schemas.microsoft.com/office/word/2018/wordml" xmlns:w16du="http://schemas.microsoft.com/office/word/2023/wordml/word16du" xmlns:w16sdtdh="http://schemas.microsoft.com/office/word/2020/wordml/sdtdatahash" xmlns:w16se="http://schemas.microsoft.com/office/word/2015/wordml/symex" xmlns:wpg="http://schemas.microsoft.com/office/word/2010/wordprocessingGroup" xmlns:wpi="http://schemas.microsoft.com/office/word/2010/wordprocessingInk" xmlns:wne="http://schemas.microsoft.com/office/word/2006/wordml" xmlns:wps="http://schemas.microsoft.com/office/word/2010/wordprocessingShape" mc:Ignorable="w14 w15 w16se w16cid w16 w16cex w16sdtdh wp14">
+<w:document xmlns:wpc="http://schemas.microsoft.com/office/word/2010/wordprocessingCanvas" xmlns:cx="http://schemas.microsoft.com/office/drawing/2014/chartex" xmlns:cx1="http://schemas.microsoft.com/office/drawing/2015/9/8/chartex" xmlns:cx2="http://schemas.microsoft.com/office/drawing/2015/10/21/chartex" xmlns:cx3="http://schemas.microsoft.com/office/drawing/2016/5/9/chartex" xmlns:cx4="http://schemas.microsoft.com/office/drawing/2016/5/10/chartex" xmlns:cx5="http://schemas.microsoft.com/office/drawing/2016/5/11/chartex" xmlns:cx6="http://schemas.microsoft.com/office/drawing/2016/5/12/chartex" xmlns:cx7="http://schemas.microsoft.com/office/drawing/2016/5/13/chartex" xmlns:cx8="http://schemas.microsoft.com/office/drawing/2016/5/14/chartex" xmlns:mc="http://schemas.openxmlformats.org/markup-compatibility/2006" xmlns:aink="http://schemas.microsoft.com/office/drawing/2016/ink" xmlns:am3d="http://schemas.microsoft.com/office/drawing/2017/model3d" xmlns:o="urn:schemas-microsoft-com:office:office" xmlns:oel="http://schemas.microsoft.com/office/2019/extlst" xmlns:r="http://schemas.openxmlformats.org/officeDocument/2006/relationships" xmlns:m="http://schemas.openxmlformats.org/officeDocument/2006/math" xmlns:v="urn:schemas-microsoft-com:vml" xmlns:wp14="http://schemas.microsoft.com/office/word/2010/wordprocessingDrawing" xmlns:wp="http://schemas.openxmlformats.org/drawingml/2006/wordprocessingDrawing" xmlns:w10="urn:schemas-microsoft-com:office:word" xmlns:w="http://schemas.openxmlformats.org/wordprocessingml/2006/main" xmlns:w14="http://schemas.microsoft.com/office/word/2010/wordml" xmlns:w15="http://schemas.microsoft.com/office/word/2012/wordml" xmlns:w16cex="http://schemas.microsoft.com/office/word/2018/wordml/cex" xmlns:w16cid="http://schemas.microsoft.com/office/word/2016/wordml/cid" xmlns:w16="http://schemas.microsoft.com/office/word/2018/wordml" xmlns:w16sdtdh="http://schemas.microsoft.com/office/word/2020/wordml/sdtdatahash" xmlns:w16se="http://schemas.microsoft.com/office/word/2015/wordml/symex" xmlns:wpg="http://schemas.microsoft.com/office/word/2010/wordprocessingGroup" xmlns:wpi="http://schemas.microsoft.com/office/word/2010/wordprocessingInk" xmlns:wne="http://schemas.microsoft.com/office/word/2006/wordml" xmlns:wps="http://schemas.microsoft.com/office/word/2010/wordprocessingShape" mc:Ignorable="w14 w15 w16se w16cid w16 w16cex w16sdtdh wp14">
   <w:body>
     <w:p/>
     <w:p/>
@@ -107,7 +107,7 @@
               </wp:anchor>
             </w:drawing>
           </mc:Choice>
-          <mc:Fallback>
+          <mc:Fallback xmlns:w16du="http://schemas.microsoft.com/office/word/2023/wordml/word16du">
             <w:pict>
               <v:rect w14:anchorId="77F4E28A" id="Rectangle 7" o:spid="_x0000_s1026" style="position:absolute;left:0;text-align:left;margin-left:-19.7pt;margin-top:-52.2pt;width:469.8pt;height:20.4pt;z-index:251659776;visibility:visible;mso-wrap-style:square;mso-width-percent:0;mso-height-percent:0;mso-wrap-distance-left:9pt;mso-wrap-distance-top:0;mso-wrap-distance-right:9pt;mso-wrap-distance-bottom:0;mso-position-horizontal:absolute;mso-position-horizontal-relative:margin;mso-position-vertical:absolute;mso-position-vertical-relative:text;mso-width-percent:0;mso-height-percent:0;mso-width-relative:margin;mso-height-relative:page;v-text-anchor:middle" o:gfxdata="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" fillcolor="#4472c4 [3204]" strokecolor="#1f3763 [1604]" strokeweight="1pt">
                 <v:textbox>
@@ -320,6 +320,27 @@
           <w:lang w:val="en-US"/>
         </w:rPr>
         <w:t>SHAHIN ANJUM</w:t>
+      </w:r>
+    </w:p>
+    <w:p>
+      <w:pPr>
+        <w:jc w:val="center"/>
+        <w:rPr>
+          <w:rFonts w:ascii="Times New Roman" w:hAnsi="Times New Roman" w:cs="Times New Roman"/>
+          <w:b/>
+          <w:sz w:val="48"/>
+          <w:szCs w:val="48"/>
+          <w:lang w:val="en-US"/>
+        </w:rPr>
+      </w:pPr>
+      <w:r>
+        <w:rPr>
+          <w:rFonts w:ascii="Times New Roman" w:eastAsia="Times New Roman" w:hAnsi="Times New Roman" w:cs="Times New Roman"/>
+          <w:b/>
+          <w:sz w:val="48"/>
+          <w:szCs w:val="48"/>
+        </w:rPr>
+        <w:t>K M SUMANTH</w:t>
       </w:r>
     </w:p>
     <w:p/>
@@ -434,7 +455,7 @@
               </wp:anchor>
             </w:drawing>
           </mc:Choice>
-          <mc:Fallback>
+          <mc:Fallback xmlns:w16du="http://schemas.microsoft.com/office/word/2023/wordml/word16du">
             <w:pict>
               <v:rect w14:anchorId="6238DDFC" id="Rectangle 6" o:spid="_x0000_s1027" style="position:absolute;margin-left:0;margin-top:-38.4pt;width:469.8pt;height:20.4pt;z-index:251655680;visibility:visible;mso-wrap-style:square;mso-width-percent:0;mso-height-percent:0;mso-wrap-distance-left:9pt;mso-wrap-distance-top:0;mso-wrap-distance-right:9pt;mso-wrap-distance-bottom:0;mso-position-horizontal:center;mso-position-horizontal-relative:margin;mso-position-vertical:absolute;mso-position-vertical-relative:text;mso-width-percent:0;mso-height-percent:0;mso-width-relative:margin;mso-height-relative:page;v-text-anchor:middle" o:gfxdata="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" fillcolor="#4472c4" strokecolor="#2f528f" strokeweight="1pt">
                 <v:textbox>
@@ -907,7 +928,7 @@
               </wp:anchor>
             </w:drawing>
           </mc:Choice>
-          <mc:Fallback>
+          <mc:Fallback xmlns:w16du="http://schemas.microsoft.com/office/word/2023/wordml/word16du">
             <w:pict>
               <v:rect w14:anchorId="3AA8E530" id="Rectangle 5" o:spid="_x0000_s1028" style="position:absolute;margin-left:418.6pt;margin-top:-40.2pt;width:469.8pt;height:20.4pt;z-index:251656704;visibility:visible;mso-wrap-style:square;mso-width-percent:0;mso-height-percent:0;mso-wrap-distance-left:9pt;mso-wrap-distance-top:0;mso-wrap-distance-right:9pt;mso-wrap-distance-bottom:0;mso-position-horizontal:right;mso-position-horizontal-relative:margin;mso-position-vertical:absolute;mso-position-vertical-relative:text;mso-width-percent:0;mso-height-percent:0;mso-width-relative:margin;mso-height-relative:page;v-text-anchor:middle" o:gfxdata="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" fillcolor="#4472c4" strokecolor="#2f528f" strokeweight="1pt">
                 <v:textbox>
@@ -1103,7 +1124,7 @@
               </wp:anchor>
             </w:drawing>
           </mc:Choice>
-          <mc:Fallback>
+          <mc:Fallback xmlns:w16du="http://schemas.microsoft.com/office/word/2023/wordml/word16du">
             <w:pict>
               <v:rect w14:anchorId="7C6D37B4" id="Rectangle 4" o:spid="_x0000_s1029" style="position:absolute;margin-left:418.6pt;margin-top:-31.9pt;width:469.8pt;height:20.4pt;z-index:251657728;visibility:visible;mso-wrap-style:square;mso-width-percent:0;mso-height-percent:0;mso-wrap-distance-left:9pt;mso-wrap-distance-top:0;mso-wrap-distance-right:9pt;mso-wrap-distance-bottom:0;mso-position-horizontal:right;mso-position-horizontal-relative:margin;mso-position-vertical:absolute;mso-position-vertical-relative:text;mso-width-percent:0;mso-height-percent:0;mso-width-relative:margin;mso-height-relative:page;v-text-anchor:middle" o:gfxdata="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" fillcolor="#4472c4" strokecolor="#2f528f" strokeweight="1pt">
                 <v:textbox>
@@ -1211,6 +1232,7 @@
       </w:pPr>
       <w:r>
         <w:rPr>
+          <w:noProof/>
           <w:color w:val="000000"/>
         </w:rPr>
         <w:drawing>
@@ -1319,6 +1341,7 @@
       </w:pPr>
       <w:r>
         <w:rPr>
+          <w:noProof/>
           <w:color w:val="000000"/>
         </w:rPr>
         <w:drawing>
@@ -1530,6 +1553,7 @@
       <w:r>
         <w:rPr>
           <w:rFonts w:ascii="Arial" w:hAnsi="Arial" w:cs="Arial"/>
+          <w:noProof/>
           <w:color w:val="000000"/>
           <w:sz w:val="22"/>
           <w:szCs w:val="22"/>
@@ -1612,6 +1636,7 @@
       </w:pPr>
       <w:r>
         <w:rPr>
+          <w:noProof/>
           <w:color w:val="000000"/>
         </w:rPr>
         <w:drawing>
@@ -1754,7 +1779,7 @@
               </wp:anchor>
             </w:drawing>
           </mc:Choice>
-          <mc:Fallback>
+          <mc:Fallback xmlns:w16du="http://schemas.microsoft.com/office/word/2023/wordml/word16du">
             <w:pict>
               <v:rect w14:anchorId="04FEE95C" id="Rectangle 3" o:spid="_x0000_s1030" style="position:absolute;margin-left:418.6pt;margin-top:-52.9pt;width:469.8pt;height:20.4pt;z-index:251658752;visibility:visible;mso-wrap-style:square;mso-width-percent:0;mso-height-percent:0;mso-wrap-distance-left:9pt;mso-wrap-distance-top:0;mso-wrap-distance-right:9pt;mso-wrap-distance-bottom:0;mso-position-horizontal:right;mso-position-horizontal-relative:margin;mso-position-vertical:absolute;mso-position-vertical-relative:text;mso-width-percent:0;mso-height-percent:0;mso-width-relative:margin;mso-height-relative:page;v-text-anchor:middle" o:gfxdata="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" fillcolor="#4472c4" strokecolor="#2f528f" strokeweight="1pt">
                 <v:textbox>
@@ -1991,7 +2016,7 @@
 </file>
 
 <file path=word/endnotes.xml><?xml version="1.0" encoding="utf-8"?>
-<w:endnotes xmlns:wpc="http://schemas.microsoft.com/office/word/2010/wordprocessingCanvas" xmlns:cx="http://schemas.microsoft.com/office/drawing/2014/chartex" xmlns:cx1="http://schemas.microsoft.com/office/drawing/2015/9/8/chartex" xmlns:cx2="http://schemas.microsoft.com/office/drawing/2015/10/21/chartex" xmlns:cx3="http://schemas.microsoft.com/office/drawing/2016/5/9/chartex" xmlns:cx4="http://schemas.microsoft.com/office/drawing/2016/5/10/chartex" xmlns:cx5="http://schemas.microsoft.com/office/drawing/2016/5/11/chartex" xmlns:cx6="http://schemas.microsoft.com/office/drawing/2016/5/12/chartex" xmlns:cx7="http://schemas.microsoft.com/office/drawing/2016/5/13/chartex" xmlns:cx8="http://schemas.microsoft.com/office/drawing/2016/5/14/chartex" xmlns:mc="http://schemas.openxmlformats.org/markup-compatibility/2006" xmlns:aink="http://schemas.microsoft.com/office/drawing/2016/ink" xmlns:am3d="http://schemas.microsoft.com/office/drawing/2017/model3d" xmlns:o="urn:schemas-microsoft-com:office:office" xmlns:oel="http://schemas.microsoft.com/office/2019/extlst" xmlns:r="http://schemas.openxmlformats.org/officeDocument/2006/relationships" xmlns:m="http://schemas.openxmlformats.org/officeDocument/2006/math" xmlns:v="urn:schemas-microsoft-com:vml" xmlns:wp14="http://schemas.microsoft.com/office/word/2010/wordprocessingDrawing" xmlns:wp="http://schemas.openxmlformats.org/drawingml/2006/wordprocessingDrawing" xmlns:w10="urn:schemas-microsoft-com:office:word" xmlns:w="http://schemas.openxmlformats.org/wordprocessingml/2006/main" xmlns:w14="http://schemas.microsoft.com/office/word/2010/wordml" xmlns:w15="http://schemas.microsoft.com/office/word/2012/wordml" xmlns:w16cex="http://schemas.microsoft.com/office/word/2018/wordml/cex" xmlns:w16cid="http://schemas.microsoft.com/office/word/2016/wordml/cid" xmlns:w16="http://schemas.microsoft.com/office/word/2018/wordml" xmlns:w16du="http://schemas.microsoft.com/office/word/2023/wordml/word16du" xmlns:w16sdtdh="http://schemas.microsoft.com/office/word/2020/wordml/sdtdatahash" xmlns:w16se="http://schemas.microsoft.com/office/word/2015/wordml/symex" xmlns:wpg="http://schemas.microsoft.com/office/word/2010/wordprocessingGroup" xmlns:wpi="http://schemas.microsoft.com/office/word/2010/wordprocessingInk" xmlns:wne="http://schemas.microsoft.com/office/word/2006/wordml" xmlns:wps="http://schemas.microsoft.com/office/word/2010/wordprocessingShape" mc:Ignorable="w14 w15 w16se w16cid w16 w16cex w16sdtdh wp14">
+<w:endnotes xmlns:wpc="http://schemas.microsoft.com/office/word/2010/wordprocessingCanvas" xmlns:cx="http://schemas.microsoft.com/office/drawing/2014/chartex" xmlns:cx1="http://schemas.microsoft.com/office/drawing/2015/9/8/chartex" xmlns:cx2="http://schemas.microsoft.com/office/drawing/2015/10/21/chartex" xmlns:cx3="http://schemas.microsoft.com/office/drawing/2016/5/9/chartex" xmlns:cx4="http://schemas.microsoft.com/office/drawing/2016/5/10/chartex" xmlns:cx5="http://schemas.microsoft.com/office/drawing/2016/5/11/chartex" xmlns:cx6="http://schemas.microsoft.com/office/drawing/2016/5/12/chartex" xmlns:cx7="http://schemas.microsoft.com/office/drawing/2016/5/13/chartex" xmlns:cx8="http://schemas.microsoft.com/office/drawing/2016/5/14/chartex" xmlns:mc="http://schemas.openxmlformats.org/markup-compatibility/2006" xmlns:aink="http://schemas.microsoft.com/office/drawing/2016/ink" xmlns:am3d="http://schemas.microsoft.com/office/drawing/2017/model3d" xmlns:o="urn:schemas-microsoft-com:office:office" xmlns:oel="http://schemas.microsoft.com/office/2019/extlst" xmlns:r="http://schemas.openxmlformats.org/officeDocument/2006/relationships" xmlns:m="http://schemas.openxmlformats.org/officeDocument/2006/math" xmlns:v="urn:schemas-microsoft-com:vml" xmlns:wp14="http://schemas.microsoft.com/office/word/2010/wordprocessingDrawing" xmlns:wp="http://schemas.openxmlformats.org/drawingml/2006/wordprocessingDrawing" xmlns:w10="urn:schemas-microsoft-com:office:word" xmlns:w="http://schemas.openxmlformats.org/wordprocessingml/2006/main" xmlns:w14="http://schemas.microsoft.com/office/word/2010/wordml" xmlns:w15="http://schemas.microsoft.com/office/word/2012/wordml" xmlns:w16cex="http://schemas.microsoft.com/office/word/2018/wordml/cex" xmlns:w16cid="http://schemas.microsoft.com/office/word/2016/wordml/cid" xmlns:w16="http://schemas.microsoft.com/office/word/2018/wordml" xmlns:w16sdtdh="http://schemas.microsoft.com/office/word/2020/wordml/sdtdatahash" xmlns:w16se="http://schemas.microsoft.com/office/word/2015/wordml/symex" xmlns:wpg="http://schemas.microsoft.com/office/word/2010/wordprocessingGroup" xmlns:wpi="http://schemas.microsoft.com/office/word/2010/wordprocessingInk" xmlns:wne="http://schemas.microsoft.com/office/word/2006/wordml" xmlns:wps="http://schemas.microsoft.com/office/word/2010/wordprocessingShape" mc:Ignorable="w14 w15 w16se w16cid w16 w16cex w16sdtdh wp14">
   <w:endnote w:type="separator" w:id="-1">
     <w:p>
       <w:pPr>
@@ -2016,7 +2041,7 @@
 </file>
 
 <file path=word/footnotes.xml><?xml version="1.0" encoding="utf-8"?>
-<w:footnotes xmlns:wpc="http://schemas.microsoft.com/office/word/2010/wordprocessingCanvas" xmlns:cx="http://schemas.microsoft.com/office/drawing/2014/chartex" xmlns:cx1="http://schemas.microsoft.com/office/drawing/2015/9/8/chartex" xmlns:cx2="http://schemas.microsoft.com/office/drawing/2015/10/21/chartex" xmlns:cx3="http://schemas.microsoft.com/office/drawing/2016/5/9/chartex" xmlns:cx4="http://schemas.microsoft.com/office/drawing/2016/5/10/chartex" xmlns:cx5="http://schemas.microsoft.com/office/drawing/2016/5/11/chartex" xmlns:cx6="http://schemas.microsoft.com/office/drawing/2016/5/12/chartex" xmlns:cx7="http://schemas.microsoft.com/office/drawing/2016/5/13/chartex" xmlns:cx8="http://schemas.microsoft.com/office/drawing/2016/5/14/chartex" xmlns:mc="http://schemas.openxmlformats.org/markup-compatibility/2006" xmlns:aink="http://schemas.microsoft.com/office/drawing/2016/ink" xmlns:am3d="http://schemas.microsoft.com/office/drawing/2017/model3d" xmlns:o="urn:schemas-microsoft-com:office:office" xmlns:oel="http://schemas.microsoft.com/office/2019/extlst" xmlns:r="http://schemas.openxmlformats.org/officeDocument/2006/relationships" xmlns:m="http://schemas.openxmlformats.org/officeDocument/2006/math" xmlns:v="urn:schemas-microsoft-com:vml" xmlns:wp14="http://schemas.microsoft.com/office/word/2010/wordprocessingDrawing" xmlns:wp="http://schemas.openxmlformats.org/drawingml/2006/wordprocessingDrawing" xmlns:w10="urn:schemas-microsoft-com:office:word" xmlns:w="http://schemas.openxmlformats.org/wordprocessingml/2006/main" xmlns:w14="http://schemas.microsoft.com/office/word/2010/wordml" xmlns:w15="http://schemas.microsoft.com/office/word/2012/wordml" xmlns:w16cex="http://schemas.microsoft.com/office/word/2018/wordml/cex" xmlns:w16cid="http://schemas.microsoft.com/office/word/2016/wordml/cid" xmlns:w16="http://schemas.microsoft.com/office/word/2018/wordml" xmlns:w16du="http://schemas.microsoft.com/office/word/2023/wordml/word16du" xmlns:w16sdtdh="http://schemas.microsoft.com/office/word/2020/wordml/sdtdatahash" xmlns:w16se="http://schemas.microsoft.com/office/word/2015/wordml/symex" xmlns:wpg="http://schemas.microsoft.com/office/word/2010/wordprocessingGroup" xmlns:wpi="http://schemas.microsoft.com/office/word/2010/wordprocessingInk" xmlns:wne="http://schemas.microsoft.com/office/word/2006/wordml" xmlns:wps="http://schemas.microsoft.com/office/word/2010/wordprocessingShape" mc:Ignorable="w14 w15 w16se w16cid w16 w16cex w16sdtdh wp14">
+<w:footnotes xmlns:wpc="http://schemas.microsoft.com/office/word/2010/wordprocessingCanvas" xmlns:cx="http://schemas.microsoft.com/office/drawing/2014/chartex" xmlns:cx1="http://schemas.microsoft.com/office/drawing/2015/9/8/chartex" xmlns:cx2="http://schemas.microsoft.com/office/drawing/2015/10/21/chartex" xmlns:cx3="http://schemas.microsoft.com/office/drawing/2016/5/9/chartex" xmlns:cx4="http://schemas.microsoft.com/office/drawing/2016/5/10/chartex" xmlns:cx5="http://schemas.microsoft.com/office/drawing/2016/5/11/chartex" xmlns:cx6="http://schemas.microsoft.com/office/drawing/2016/5/12/chartex" xmlns:cx7="http://schemas.microsoft.com/office/drawing/2016/5/13/chartex" xmlns:cx8="http://schemas.microsoft.com/office/drawing/2016/5/14/chartex" xmlns:mc="http://schemas.openxmlformats.org/markup-compatibility/2006" xmlns:aink="http://schemas.microsoft.com/office/drawing/2016/ink" xmlns:am3d="http://schemas.microsoft.com/office/drawing/2017/model3d" xmlns:o="urn:schemas-microsoft-com:office:office" xmlns:oel="http://schemas.microsoft.com/office/2019/extlst" xmlns:r="http://schemas.openxmlformats.org/officeDocument/2006/relationships" xmlns:m="http://schemas.openxmlformats.org/officeDocument/2006/math" xmlns:v="urn:schemas-microsoft-com:vml" xmlns:wp14="http://schemas.microsoft.com/office/word/2010/wordprocessingDrawing" xmlns:wp="http://schemas.openxmlformats.org/drawingml/2006/wordprocessingDrawing" xmlns:w10="urn:schemas-microsoft-com:office:word" xmlns:w="http://schemas.openxmlformats.org/wordprocessingml/2006/main" xmlns:w14="http://schemas.microsoft.com/office/word/2010/wordml" xmlns:w15="http://schemas.microsoft.com/office/word/2012/wordml" xmlns:w16cex="http://schemas.microsoft.com/office/word/2018/wordml/cex" xmlns:w16cid="http://schemas.microsoft.com/office/word/2016/wordml/cid" xmlns:w16="http://schemas.microsoft.com/office/word/2018/wordml" xmlns:w16sdtdh="http://schemas.microsoft.com/office/word/2020/wordml/sdtdatahash" xmlns:w16se="http://schemas.microsoft.com/office/word/2015/wordml/symex" xmlns:wpg="http://schemas.microsoft.com/office/word/2010/wordprocessingGroup" xmlns:wpi="http://schemas.microsoft.com/office/word/2010/wordprocessingInk" xmlns:wne="http://schemas.microsoft.com/office/word/2006/wordml" xmlns:wps="http://schemas.microsoft.com/office/word/2010/wordprocessingShape" mc:Ignorable="w14 w15 w16se w16cid w16 w16cex w16sdtdh wp14">
   <w:footnote w:type="separator" w:id="-1">
     <w:p>
       <w:pPr>
@@ -2041,7 +2066,7 @@
 </file>
 
 <file path=word/numbering.xml><?xml version="1.0" encoding="utf-8"?>
-<w:numbering xmlns:wpc="http://schemas.microsoft.com/office/word/2010/wordprocessingCanvas" xmlns:cx="http://schemas.microsoft.com/office/drawing/2014/chartex" xmlns:cx1="http://schemas.microsoft.com/office/drawing/2015/9/8/chartex" xmlns:cx2="http://schemas.microsoft.com/office/drawing/2015/10/21/chartex" xmlns:cx3="http://schemas.microsoft.com/office/drawing/2016/5/9/chartex" xmlns:cx4="http://schemas.microsoft.com/office/drawing/2016/5/10/chartex" xmlns:cx5="http://schemas.microsoft.com/office/drawing/2016/5/11/chartex" xmlns:cx6="http://schemas.microsoft.com/office/drawing/2016/5/12/chartex" xmlns:cx7="http://schemas.microsoft.com/office/drawing/2016/5/13/chartex" xmlns:cx8="http://schemas.microsoft.com/office/drawing/2016/5/14/chartex" xmlns:mc="http://schemas.openxmlformats.org/markup-compatibility/2006" xmlns:aink="http://schemas.microsoft.com/office/drawing/2016/ink" xmlns:am3d="http://schemas.microsoft.com/office/drawing/2017/model3d" xmlns:o="urn:schemas-microsoft-com:office:office" xmlns:oel="http://schemas.microsoft.com/office/2019/extlst" xmlns:r="http://schemas.openxmlformats.org/officeDocument/2006/relationships" xmlns:m="http://schemas.openxmlformats.org/officeDocument/2006/math" xmlns:v="urn:schemas-microsoft-com:vml" xmlns:wp14="http://schemas.microsoft.com/office/word/2010/wordprocessingDrawing" xmlns:wp="http://schemas.openxmlformats.org/drawingml/2006/wordprocessingDrawing" xmlns:w10="urn:schemas-microsoft-com:office:word" xmlns:w="http://schemas.openxmlformats.org/wordprocessingml/2006/main" xmlns:w14="http://schemas.microsoft.com/office/word/2010/wordml" xmlns:w15="http://schemas.microsoft.com/office/word/2012/wordml" xmlns:w16cex="http://schemas.microsoft.com/office/word/2018/wordml/cex" xmlns:w16cid="http://schemas.microsoft.com/office/word/2016/wordml/cid" xmlns:w16="http://schemas.microsoft.com/office/word/2018/wordml" xmlns:w16du="http://schemas.microsoft.com/office/word/2023/wordml/word16du" xmlns:w16sdtdh="http://schemas.microsoft.com/office/word/2020/wordml/sdtdatahash" xmlns:w16se="http://schemas.microsoft.com/office/word/2015/wordml/symex" xmlns:wpg="http://schemas.microsoft.com/office/word/2010/wordprocessingGroup" xmlns:wpi="http://schemas.microsoft.com/office/word/2010/wordprocessingInk" xmlns:wne="http://schemas.microsoft.com/office/word/2006/wordml" xmlns:wps="http://schemas.microsoft.com/office/word/2010/wordprocessingShape" mc:Ignorable="w14 w15 w16se w16cid w16 w16cex w16sdtdh wp14">
+<w:numbering xmlns:wpc="http://schemas.microsoft.com/office/word/2010/wordprocessingCanvas" xmlns:cx="http://schemas.microsoft.com/office/drawing/2014/chartex" xmlns:cx1="http://schemas.microsoft.com/office/drawing/2015/9/8/chartex" xmlns:cx2="http://schemas.microsoft.com/office/drawing/2015/10/21/chartex" xmlns:cx3="http://schemas.microsoft.com/office/drawing/2016/5/9/chartex" xmlns:cx4="http://schemas.microsoft.com/office/drawing/2016/5/10/chartex" xmlns:cx5="http://schemas.microsoft.com/office/drawing/2016/5/11/chartex" xmlns:cx6="http://schemas.microsoft.com/office/drawing/2016/5/12/chartex" xmlns:cx7="http://schemas.microsoft.com/office/drawing/2016/5/13/chartex" xmlns:cx8="http://schemas.microsoft.com/office/drawing/2016/5/14/chartex" xmlns:mc="http://schemas.openxmlformats.org/markup-compatibility/2006" xmlns:aink="http://schemas.microsoft.com/office/drawing/2016/ink" xmlns:am3d="http://schemas.microsoft.com/office/drawing/2017/model3d" xmlns:o="urn:schemas-microsoft-com:office:office" xmlns:oel="http://schemas.microsoft.com/office/2019/extlst" xmlns:r="http://schemas.openxmlformats.org/officeDocument/2006/relationships" xmlns:m="http://schemas.openxmlformats.org/officeDocument/2006/math" xmlns:v="urn:schemas-microsoft-com:vml" xmlns:wp14="http://schemas.microsoft.com/office/word/2010/wordprocessingDrawing" xmlns:wp="http://schemas.openxmlformats.org/drawingml/2006/wordprocessingDrawing" xmlns:w10="urn:schemas-microsoft-com:office:word" xmlns:w="http://schemas.openxmlformats.org/wordprocessingml/2006/main" xmlns:w14="http://schemas.microsoft.com/office/word/2010/wordml" xmlns:w15="http://schemas.microsoft.com/office/word/2012/wordml" xmlns:w16cex="http://schemas.microsoft.com/office/word/2018/wordml/cex" xmlns:w16cid="http://schemas.microsoft.com/office/word/2016/wordml/cid" xmlns:w16="http://schemas.microsoft.com/office/word/2018/wordml" xmlns:w16sdtdh="http://schemas.microsoft.com/office/word/2020/wordml/sdtdatahash" xmlns:w16se="http://schemas.microsoft.com/office/word/2015/wordml/symex" xmlns:wpg="http://schemas.microsoft.com/office/word/2010/wordprocessingGroup" xmlns:wpi="http://schemas.microsoft.com/office/word/2010/wordprocessingInk" xmlns:wne="http://schemas.microsoft.com/office/word/2006/wordml" xmlns:wps="http://schemas.microsoft.com/office/word/2010/wordprocessingShape" mc:Ignorable="w14 w15 w16se w16cid w16 w16cex w16sdtdh wp14">
   <w:abstractNum w:abstractNumId="0" w15:restartNumberingAfterBreak="0">
     <w:nsid w:val="0C3160F4"/>
     <w:multiLevelType w:val="multilevel"/>

--- a/Documents/IP_Wireframe.docx
+++ b/Documents/IP_Wireframe.docx
@@ -215,32 +215,60 @@
     </w:p>
     <w:p>
       <w:pPr>
+        <w:ind w:right="-239"/>
         <w:jc w:val="center"/>
         <w:rPr>
           <w:rFonts w:ascii="Times New Roman" w:hAnsi="Times New Roman" w:cs="Times New Roman"/>
+          <w:sz w:val="20"/>
+          <w:szCs w:val="20"/>
+        </w:rPr>
+      </w:pPr>
+      <w:r>
+        <w:rPr>
+          <w:rFonts w:ascii="Times New Roman" w:eastAsia="Times New Roman" w:hAnsi="Times New Roman" w:cs="Times New Roman"/>
           <w:sz w:val="48"/>
           <w:szCs w:val="48"/>
-          <w:lang w:val="en-US"/>
-        </w:rPr>
-      </w:pPr>
-      <w:r>
-        <w:rPr>
-          <w:rFonts w:ascii="Times New Roman" w:hAnsi="Times New Roman" w:cs="Times New Roman"/>
+        </w:rPr>
+        <w:t>Revision Number – 1.0</w:t>
+      </w:r>
+    </w:p>
+    <w:p>
+      <w:pPr>
+        <w:ind w:right="-239"/>
+        <w:jc w:val="center"/>
+        <w:rPr>
+          <w:rFonts w:ascii="Times New Roman" w:hAnsi="Times New Roman" w:cs="Times New Roman"/>
+          <w:sz w:val="20"/>
+          <w:szCs w:val="20"/>
+        </w:rPr>
+      </w:pPr>
+      <w:r>
+        <w:rPr>
+          <w:rFonts w:ascii="Times New Roman" w:eastAsia="Times New Roman" w:hAnsi="Times New Roman" w:cs="Times New Roman"/>
           <w:sz w:val="48"/>
           <w:szCs w:val="48"/>
-          <w:lang w:val="en-US"/>
-        </w:rPr>
-        <w:t>Revision Number – 1.0</w:t>
-      </w:r>
-    </w:p>
-    <w:p>
-      <w:pPr>
+        </w:rPr>
+        <w:t>Last Date of Revision – 24-07-2023</w:t>
+      </w:r>
+    </w:p>
+    <w:p>
+      <w:pPr>
+        <w:spacing w:line="200" w:lineRule="exact"/>
+        <w:rPr>
+          <w:rFonts w:ascii="Times New Roman" w:hAnsi="Times New Roman" w:cs="Times New Roman"/>
+          <w:sz w:val="24"/>
+          <w:szCs w:val="24"/>
+        </w:rPr>
+      </w:pPr>
+    </w:p>
+    <w:p>
+      <w:pPr>
+        <w:ind w:right="-239"/>
         <w:jc w:val="center"/>
         <w:rPr>
           <w:rFonts w:ascii="Times New Roman" w:hAnsi="Times New Roman" w:cs="Times New Roman"/>
           <w:sz w:val="48"/>
           <w:szCs w:val="48"/>
-          <w:lang w:val="en-US"/>
         </w:rPr>
       </w:pPr>
       <w:r>
@@ -248,102 +276,73 @@
           <w:rFonts w:ascii="Times New Roman" w:hAnsi="Times New Roman" w:cs="Times New Roman"/>
           <w:sz w:val="48"/>
           <w:szCs w:val="48"/>
-          <w:lang w:val="en-US"/>
-        </w:rPr>
-        <w:t xml:space="preserve">Last Date of Revision – </w:t>
-      </w:r>
-      <w:r>
-        <w:rPr>
-          <w:rFonts w:ascii="Times New Roman" w:hAnsi="Times New Roman" w:cs="Times New Roman"/>
+        </w:rPr>
+        <w:t>SHAHIN ANJUM</w:t>
+      </w:r>
+    </w:p>
+    <w:p>
+      <w:pPr>
+        <w:ind w:right="-239"/>
+        <w:jc w:val="center"/>
+        <w:rPr>
+          <w:rFonts w:ascii="Times New Roman" w:eastAsia="Times New Roman" w:hAnsi="Times New Roman" w:cs="Times New Roman"/>
+          <w:bCs/>
           <w:sz w:val="48"/>
           <w:szCs w:val="48"/>
-          <w:lang w:val="en-US"/>
-        </w:rPr>
-        <w:t>22</w:t>
-      </w:r>
-      <w:r>
-        <w:rPr>
-          <w:rFonts w:ascii="Times New Roman" w:hAnsi="Times New Roman" w:cs="Times New Roman"/>
+        </w:rPr>
+      </w:pPr>
+      <w:r>
+        <w:rPr>
+          <w:rFonts w:ascii="Times New Roman" w:eastAsia="Times New Roman" w:hAnsi="Times New Roman" w:cs="Times New Roman"/>
+          <w:bCs/>
           <w:sz w:val="48"/>
           <w:szCs w:val="48"/>
-          <w:lang w:val="en-US"/>
-        </w:rPr>
-        <w:t>-0</w:t>
-      </w:r>
-      <w:r>
-        <w:rPr>
-          <w:rFonts w:ascii="Times New Roman" w:hAnsi="Times New Roman" w:cs="Times New Roman"/>
+        </w:rPr>
+        <w:t>K M SUMANTH</w:t>
+      </w:r>
+    </w:p>
+    <w:p>
+      <w:pPr>
+        <w:ind w:right="-239"/>
+        <w:jc w:val="center"/>
+        <w:rPr>
+          <w:rFonts w:ascii="Times New Roman" w:eastAsia="Times New Roman" w:hAnsi="Times New Roman" w:cs="Times New Roman"/>
+          <w:bCs/>
           <w:sz w:val="48"/>
           <w:szCs w:val="48"/>
-          <w:lang w:val="en-US"/>
-        </w:rPr>
-        <w:t>5</w:t>
-      </w:r>
-      <w:r>
-        <w:rPr>
-          <w:rFonts w:ascii="Times New Roman" w:hAnsi="Times New Roman" w:cs="Times New Roman"/>
+        </w:rPr>
+      </w:pPr>
+      <w:r>
+        <w:rPr>
+          <w:rFonts w:ascii="Times New Roman" w:eastAsia="Times New Roman" w:hAnsi="Times New Roman" w:cs="Times New Roman"/>
+          <w:bCs/>
           <w:sz w:val="48"/>
           <w:szCs w:val="48"/>
-          <w:lang w:val="en-US"/>
-        </w:rPr>
-        <w:t>-2023</w:t>
-      </w:r>
-    </w:p>
-    <w:p>
-      <w:pPr>
+        </w:rPr>
+        <w:t>SANDHYA GUPTA</w:t>
+      </w:r>
+    </w:p>
+    <w:p>
+      <w:pPr>
+        <w:ind w:right="-239"/>
         <w:jc w:val="center"/>
         <w:rPr>
-          <w:rFonts w:ascii="Times New Roman" w:hAnsi="Times New Roman" w:cs="Times New Roman"/>
+          <w:rFonts w:ascii="Times New Roman" w:eastAsia="Times New Roman" w:hAnsi="Times New Roman" w:cs="Times New Roman"/>
+          <w:bCs/>
           <w:sz w:val="48"/>
           <w:szCs w:val="48"/>
-          <w:lang w:val="en-US"/>
-        </w:rPr>
-      </w:pPr>
-    </w:p>
-    <w:p>
-      <w:pPr>
-        <w:jc w:val="center"/>
-        <w:rPr>
-          <w:rFonts w:ascii="Times New Roman" w:hAnsi="Times New Roman" w:cs="Times New Roman"/>
-          <w:b/>
+        </w:rPr>
+      </w:pPr>
+      <w:r>
+        <w:rPr>
+          <w:rFonts w:ascii="Times New Roman" w:eastAsia="Times New Roman" w:hAnsi="Times New Roman" w:cs="Times New Roman"/>
+          <w:bCs/>
           <w:sz w:val="48"/>
           <w:szCs w:val="48"/>
-          <w:lang w:val="en-US"/>
-        </w:rPr>
-      </w:pPr>
-      <w:r>
-        <w:rPr>
-          <w:rFonts w:ascii="Times New Roman" w:hAnsi="Times New Roman" w:cs="Times New Roman"/>
-          <w:b/>
-          <w:sz w:val="48"/>
-          <w:szCs w:val="48"/>
-          <w:lang w:val="en-US"/>
-        </w:rPr>
-        <w:t>SHAHIN ANJUM</w:t>
-      </w:r>
-    </w:p>
-    <w:p>
-      <w:pPr>
-        <w:jc w:val="center"/>
-        <w:rPr>
-          <w:rFonts w:ascii="Times New Roman" w:hAnsi="Times New Roman" w:cs="Times New Roman"/>
-          <w:b/>
-          <w:sz w:val="48"/>
-          <w:szCs w:val="48"/>
-          <w:lang w:val="en-US"/>
-        </w:rPr>
-      </w:pPr>
-      <w:r>
-        <w:rPr>
-          <w:rFonts w:ascii="Times New Roman" w:eastAsia="Times New Roman" w:hAnsi="Times New Roman" w:cs="Times New Roman"/>
-          <w:b/>
-          <w:sz w:val="48"/>
-          <w:szCs w:val="48"/>
-        </w:rPr>
-        <w:t>K M SUMANTH</w:t>
-      </w:r>
-    </w:p>
-    <w:p/>
+        </w:rPr>
+        <w:t>DEEKSHIT GOWDA B S</w:t>
+      </w:r>
+    </w:p>
     <w:p/>
     <w:p/>
     <w:p/>
@@ -1232,14 +1231,13 @@
       </w:pPr>
       <w:r>
         <w:rPr>
-          <w:noProof/>
           <w:color w:val="000000"/>
         </w:rPr>
         <w:drawing>
-          <wp:inline distT="0" distB="0" distL="0" distR="0" wp14:anchorId="0F6797FB" wp14:editId="63CC4813">
-            <wp:extent cx="5731510" cy="3921760"/>
-            <wp:effectExtent l="0" t="0" r="2540" b="2540"/>
-            <wp:docPr id="520378620" name="Picture 1"/>
+          <wp:inline distT="0" distB="0" distL="0" distR="0" wp14:anchorId="5DEDF9A1" wp14:editId="234F50F4">
+            <wp:extent cx="5731510" cy="3817620"/>
+            <wp:effectExtent l="0" t="0" r="2540" b="0"/>
+            <wp:docPr id="1541681113" name="Picture 1" descr="A screenshot of a computer&#10;&#10;Description automatically generated"/>
             <wp:cNvGraphicFramePr>
               <a:graphicFrameLocks xmlns:a="http://schemas.openxmlformats.org/drawingml/2006/main" noChangeAspect="1"/>
             </wp:cNvGraphicFramePr>
@@ -1247,7 +1245,7 @@
               <a:graphicData uri="http://schemas.openxmlformats.org/drawingml/2006/picture">
                 <pic:pic xmlns:pic="http://schemas.openxmlformats.org/drawingml/2006/picture">
                   <pic:nvPicPr>
-                    <pic:cNvPr id="520378620" name=""/>
+                    <pic:cNvPr id="1541681113" name="Picture 1" descr="A screenshot of a computer&#10;&#10;Description automatically generated"/>
                     <pic:cNvPicPr/>
                   </pic:nvPicPr>
                   <pic:blipFill>
@@ -1259,7 +1257,7 @@
                   <pic:spPr>
                     <a:xfrm>
                       <a:off x="0" y="0"/>
-                      <a:ext cx="5731510" cy="3921760"/>
+                      <a:ext cx="5731510" cy="3817620"/>
                     </a:xfrm>
                     <a:prstGeom prst="rect">
                       <a:avLst/>
@@ -1553,17 +1551,16 @@
       <w:r>
         <w:rPr>
           <w:rFonts w:ascii="Arial" w:hAnsi="Arial" w:cs="Arial"/>
-          <w:noProof/>
           <w:color w:val="000000"/>
           <w:sz w:val="22"/>
           <w:szCs w:val="22"/>
         </w:rPr>
         <w:lastRenderedPageBreak/>
         <w:drawing>
-          <wp:inline distT="0" distB="0" distL="0" distR="0" wp14:anchorId="16C88D76" wp14:editId="496DC5EC">
-            <wp:extent cx="5731510" cy="3672205"/>
-            <wp:effectExtent l="0" t="0" r="2540" b="4445"/>
-            <wp:docPr id="188442217" name="Picture 1" descr="A screenshot of a computer&#10;&#10;Description automatically generated with medium confidence"/>
+          <wp:inline distT="0" distB="0" distL="0" distR="0" wp14:anchorId="016E56C0" wp14:editId="3A5E41F2">
+            <wp:extent cx="5731510" cy="3162300"/>
+            <wp:effectExtent l="0" t="0" r="2540" b="0"/>
+            <wp:docPr id="99455281" name="Picture 1" descr="A screenshot of a computer&#10;&#10;Description automatically generated"/>
             <wp:cNvGraphicFramePr>
               <a:graphicFrameLocks xmlns:a="http://schemas.openxmlformats.org/drawingml/2006/main" noChangeAspect="1"/>
             </wp:cNvGraphicFramePr>
@@ -1571,11 +1568,11 @@
               <a:graphicData uri="http://schemas.openxmlformats.org/drawingml/2006/picture">
                 <pic:pic xmlns:pic="http://schemas.openxmlformats.org/drawingml/2006/picture">
                   <pic:nvPicPr>
-                    <pic:cNvPr id="188442217" name="Picture 1" descr="A screenshot of a computer&#10;&#10;Description automatically generated with medium confidence"/>
+                    <pic:cNvPr id="99455281" name="Picture 1" descr="A screenshot of a computer&#10;&#10;Description automatically generated"/>
                     <pic:cNvPicPr/>
                   </pic:nvPicPr>
                   <pic:blipFill>
-                    <a:blip r:embed="rId10"/>
+                    <a:blip r:embed="rId8"/>
                     <a:stretch>
                       <a:fillRect/>
                     </a:stretch>
@@ -1583,7 +1580,7 @@
                   <pic:spPr>
                     <a:xfrm>
                       <a:off x="0" y="0"/>
-                      <a:ext cx="5731510" cy="3672205"/>
+                      <a:ext cx="5731510" cy="3162300"/>
                     </a:xfrm>
                     <a:prstGeom prst="rect">
                       <a:avLst/>
@@ -1675,6 +1672,20 @@
           </wp:inline>
         </w:drawing>
       </w:r>
+    </w:p>
+    <w:p>
+      <w:pPr>
+        <w:rPr>
+          <w:color w:val="000000"/>
+        </w:rPr>
+      </w:pPr>
+    </w:p>
+    <w:p>
+      <w:pPr>
+        <w:rPr>
+          <w:color w:val="000000"/>
+        </w:rPr>
+      </w:pPr>
     </w:p>
     <w:p>
       <w:pPr>
